--- a/Android+Fundamentals+Project+Self-Evaluation.docx
+++ b/Android+Fundamentals+Project+Self-Evaluation.docx
@@ -3171,7 +3171,14 @@
               <w:right w:w="100" w:type="dxa"/>
             </w:tcMar>
           </w:tcPr>
-          <w:p/>
+          <w:p>
+            <w:pPr>
+              <w:jc w:val="center"/>
+            </w:pPr>
+            <w:r>
+              <w:t>X</w:t>
+            </w:r>
+          </w:p>
         </w:tc>
       </w:tr>
       <w:tr>
@@ -3240,7 +3247,14 @@
               <w:right w:w="100" w:type="dxa"/>
             </w:tcMar>
           </w:tcPr>
-          <w:p/>
+          <w:p>
+            <w:pPr>
+              <w:jc w:val="center"/>
+            </w:pPr>
+            <w:r>
+              <w:t>X</w:t>
+            </w:r>
+          </w:p>
         </w:tc>
       </w:tr>
       <w:tr>
@@ -3276,6 +3290,11 @@
             <w:pPr>
               <w:spacing w:line="240" w:lineRule="auto"/>
             </w:pPr>
+            <w:r>
+              <w:t>I have implemented a ShareActionProvider to share a message about the app to messaging apps such as Messaging, Gmail, Whatsapp, etc. The ShareActionProvider uses Intent Extras to set a default message in the messaging app.</w:t>
+            </w:r>
+            <w:bookmarkStart w:id="9" w:name="_GoBack"/>
+            <w:bookmarkEnd w:id="9"/>
           </w:p>
           <w:p>
             <w:pPr>
@@ -3367,8 +3386,8 @@
                 <w:rFonts w:ascii="Arial" w:hAnsi="Arial" w:cs="Arial"/>
               </w:rPr>
             </w:pPr>
-            <w:bookmarkStart w:id="9" w:name="h.dn19lg3rnfb1" w:colFirst="0" w:colLast="0"/>
-            <w:bookmarkEnd w:id="9"/>
+            <w:bookmarkStart w:id="10" w:name="h.dn19lg3rnfb1" w:colFirst="0" w:colLast="0"/>
+            <w:bookmarkEnd w:id="10"/>
             <w:r>
               <w:rPr>
                 <w:rFonts w:ascii="Arial" w:hAnsi="Arial" w:cs="Arial"/>
@@ -3406,8 +3425,8 @@
                 <w:rFonts w:ascii="Arial" w:hAnsi="Arial" w:cs="Arial"/>
               </w:rPr>
             </w:pPr>
-            <w:bookmarkStart w:id="10" w:name="h.slx2jfa6elxp" w:colFirst="0" w:colLast="0"/>
-            <w:bookmarkEnd w:id="10"/>
+            <w:bookmarkStart w:id="11" w:name="h.slx2jfa6elxp" w:colFirst="0" w:colLast="0"/>
+            <w:bookmarkEnd w:id="11"/>
           </w:p>
         </w:tc>
         <w:tc>
@@ -3436,8 +3455,8 @@
                 <w:rFonts w:ascii="Arial" w:hAnsi="Arial" w:cs="Arial"/>
               </w:rPr>
             </w:pPr>
-            <w:bookmarkStart w:id="11" w:name="h.yaqgxeabc9yb" w:colFirst="0" w:colLast="0"/>
-            <w:bookmarkEnd w:id="11"/>
+            <w:bookmarkStart w:id="12" w:name="h.yaqgxeabc9yb" w:colFirst="0" w:colLast="0"/>
+            <w:bookmarkEnd w:id="12"/>
           </w:p>
         </w:tc>
       </w:tr>
@@ -3938,10 +3957,7 @@
         </w:tc>
       </w:tr>
     </w:tbl>
-    <w:p>
-      <w:bookmarkStart w:id="12" w:name="_GoBack"/>
-      <w:bookmarkEnd w:id="12"/>
-    </w:p>
+    <w:p/>
     <w:sectPr>
       <w:pgSz w:w="15840" w:h="12240"/>
       <w:pgMar w:top="1440" w:right="1440" w:bottom="1440" w:left="1440" w:header="720" w:footer="720" w:gutter="0"/>

--- a/Android+Fundamentals+Project+Self-Evaluation.docx
+++ b/Android+Fundamentals+Project+Self-Evaluation.docx
@@ -1268,13 +1268,8 @@
               <w:spacing w:line="240" w:lineRule="auto"/>
             </w:pPr>
             <w:r>
-              <w:t>The app does not require any additional permissions, as it does not use the internet, does not sent any sms, and does not do any activity which might require an additional permission</w:t>
-            </w:r>
-          </w:p>
-          <w:p>
-            <w:pPr>
-              <w:spacing w:line="240" w:lineRule="auto"/>
-            </w:pPr>
+              <w:t>The app has a WebView which opens Google. And therefore it uses internat permissions.</w:t>
+            </w:r>
           </w:p>
           <w:p>
             <w:pPr>
@@ -1614,32 +1609,32 @@
             <w:pPr>
               <w:jc w:val="center"/>
             </w:pPr>
+          </w:p>
+        </w:tc>
+        <w:tc>
+          <w:tcPr>
+            <w:tcW w:w="1620" w:type="dxa"/>
+            <w:tcBorders>
+              <w:top w:val="single" w:sz="8" w:space="0" w:color="E4E4E4"/>
+              <w:left w:val="single" w:sz="8" w:space="0" w:color="E4E4E4"/>
+              <w:bottom w:val="single" w:sz="8" w:space="0" w:color="E4E4E4"/>
+              <w:right w:val="single" w:sz="8" w:space="0" w:color="E4E4E4"/>
+            </w:tcBorders>
+            <w:shd w:val="clear" w:color="auto" w:fill="FFFFFF"/>
+            <w:tcMar>
+              <w:top w:w="100" w:type="dxa"/>
+              <w:left w:w="100" w:type="dxa"/>
+              <w:bottom w:w="100" w:type="dxa"/>
+              <w:right w:w="100" w:type="dxa"/>
+            </w:tcMar>
+          </w:tcPr>
+          <w:p>
+            <w:pPr>
+              <w:jc w:val="center"/>
+            </w:pPr>
             <w:r>
               <w:t>X</w:t>
             </w:r>
-          </w:p>
-        </w:tc>
-        <w:tc>
-          <w:tcPr>
-            <w:tcW w:w="1620" w:type="dxa"/>
-            <w:tcBorders>
-              <w:top w:val="single" w:sz="8" w:space="0" w:color="E4E4E4"/>
-              <w:left w:val="single" w:sz="8" w:space="0" w:color="E4E4E4"/>
-              <w:bottom w:val="single" w:sz="8" w:space="0" w:color="E4E4E4"/>
-              <w:right w:val="single" w:sz="8" w:space="0" w:color="E4E4E4"/>
-            </w:tcBorders>
-            <w:shd w:val="clear" w:color="auto" w:fill="FFFFFF"/>
-            <w:tcMar>
-              <w:top w:w="100" w:type="dxa"/>
-              <w:left w:w="100" w:type="dxa"/>
-              <w:bottom w:w="100" w:type="dxa"/>
-              <w:right w:w="100" w:type="dxa"/>
-            </w:tcMar>
-          </w:tcPr>
-          <w:p>
-            <w:pPr>
-              <w:jc w:val="center"/>
-            </w:pPr>
           </w:p>
         </w:tc>
       </w:tr>
@@ -1673,7 +1668,6 @@
               <w:spacing w:after="120" w:line="240" w:lineRule="auto"/>
             </w:pPr>
             <w:r>
-              <w:lastRenderedPageBreak/>
               <w:t>If it needs to pull or send data to/from a web service or API only once, or on a per request basis (such as a search application), app uses an IntentService to do so.</w:t>
             </w:r>
           </w:p>
@@ -1700,7 +1694,6 @@
               <w:jc w:val="center"/>
             </w:pPr>
             <w:r>
-              <w:lastRenderedPageBreak/>
               <w:t>X</w:t>
             </w:r>
           </w:p>
@@ -1714,7 +1707,6 @@
               <w:jc w:val="center"/>
             </w:pPr>
             <w:r>
-              <w:lastRenderedPageBreak/>
               <w:t>X</w:t>
             </w:r>
           </w:p>
@@ -1885,6 +1877,9 @@
             <w:pPr>
               <w:spacing w:line="240" w:lineRule="auto"/>
             </w:pPr>
+            <w:r>
+              <w:t>The content provider is called com.appex.android.inquisitor.QuestionsProvider. It is backed by a SQLite Database</w:t>
+            </w:r>
           </w:p>
           <w:p>
             <w:pPr>
@@ -2281,7 +2276,16 @@
                 <w:b/>
                 <w:color w:val="1155CC"/>
               </w:rPr>
-              <w:t>Please elaborate on how/where your app correctly preserves and restores user or app state:</w:t>
+              <w:t>Please elaborate on how/where your app correctly preserves and restores user or a</w:t>
+            </w:r>
+            <w:bookmarkStart w:id="3" w:name="_GoBack"/>
+            <w:bookmarkEnd w:id="3"/>
+            <w:r>
+              <w:rPr>
+                <w:b/>
+                <w:color w:val="1155CC"/>
+              </w:rPr>
+              <w:t>pp state:</w:t>
             </w:r>
           </w:p>
           <w:p>
@@ -2368,8 +2372,8 @@
           <w:rFonts w:ascii="Arial" w:hAnsi="Arial" w:cs="Arial"/>
         </w:rPr>
       </w:pPr>
-      <w:bookmarkStart w:id="3" w:name="h.ninw0rj14qh4" w:colFirst="0" w:colLast="0"/>
-      <w:bookmarkEnd w:id="3"/>
+      <w:bookmarkStart w:id="4" w:name="h.ninw0rj14qh4" w:colFirst="0" w:colLast="0"/>
+      <w:bookmarkEnd w:id="4"/>
     </w:p>
     <w:p>
       <w:pPr>
@@ -2381,8 +2385,8 @@
           <w:rFonts w:ascii="Arial" w:hAnsi="Arial" w:cs="Arial"/>
         </w:rPr>
       </w:pPr>
-      <w:bookmarkStart w:id="4" w:name="h.8fw2jktwybu0" w:colFirst="0" w:colLast="0"/>
-      <w:bookmarkEnd w:id="4"/>
+      <w:bookmarkStart w:id="5" w:name="h.8fw2jktwybu0" w:colFirst="0" w:colLast="0"/>
+      <w:bookmarkEnd w:id="5"/>
       <w:r>
         <w:rPr>
           <w:rFonts w:ascii="Arial" w:hAnsi="Arial" w:cs="Arial"/>
@@ -2442,6 +2446,7 @@
                 <w:sz w:val="28"/>
                 <w:highlight w:val="white"/>
               </w:rPr>
+              <w:lastRenderedPageBreak/>
               <w:t>Criteria</w:t>
             </w:r>
           </w:p>
@@ -2540,8 +2545,8 @@
                 <w:rFonts w:ascii="Arial" w:hAnsi="Arial" w:cs="Arial"/>
               </w:rPr>
             </w:pPr>
-            <w:bookmarkStart w:id="5" w:name="h.t7og01pfr9c3" w:colFirst="0" w:colLast="0"/>
-            <w:bookmarkEnd w:id="5"/>
+            <w:bookmarkStart w:id="6" w:name="h.t7og01pfr9c3" w:colFirst="0" w:colLast="0"/>
+            <w:bookmarkEnd w:id="6"/>
             <w:r>
               <w:rPr>
                 <w:rFonts w:ascii="Arial" w:hAnsi="Arial" w:cs="Arial"/>
@@ -3038,8 +3043,8 @@
                 <w:rFonts w:ascii="Arial" w:hAnsi="Arial" w:cs="Arial"/>
               </w:rPr>
             </w:pPr>
-            <w:bookmarkStart w:id="6" w:name="h.lp7hr4x2ii2x" w:colFirst="0" w:colLast="0"/>
-            <w:bookmarkEnd w:id="6"/>
+            <w:bookmarkStart w:id="7" w:name="h.lp7hr4x2ii2x" w:colFirst="0" w:colLast="0"/>
+            <w:bookmarkEnd w:id="7"/>
             <w:r>
               <w:rPr>
                 <w:rFonts w:ascii="Arial" w:hAnsi="Arial" w:cs="Arial"/>
@@ -3077,8 +3082,8 @@
                 <w:rFonts w:ascii="Arial" w:hAnsi="Arial" w:cs="Arial"/>
               </w:rPr>
             </w:pPr>
-            <w:bookmarkStart w:id="7" w:name="h.c8j94x882ouc" w:colFirst="0" w:colLast="0"/>
-            <w:bookmarkEnd w:id="7"/>
+            <w:bookmarkStart w:id="8" w:name="h.c8j94x882ouc" w:colFirst="0" w:colLast="0"/>
+            <w:bookmarkEnd w:id="8"/>
           </w:p>
         </w:tc>
         <w:tc>
@@ -3107,8 +3112,8 @@
                 <w:rFonts w:ascii="Arial" w:hAnsi="Arial" w:cs="Arial"/>
               </w:rPr>
             </w:pPr>
-            <w:bookmarkStart w:id="8" w:name="h.ixkcqz2qwrb2" w:colFirst="0" w:colLast="0"/>
-            <w:bookmarkEnd w:id="8"/>
+            <w:bookmarkStart w:id="9" w:name="h.ixkcqz2qwrb2" w:colFirst="0" w:colLast="0"/>
+            <w:bookmarkEnd w:id="9"/>
           </w:p>
         </w:tc>
       </w:tr>
@@ -3206,7 +3211,6 @@
               <w:spacing w:line="240" w:lineRule="auto"/>
             </w:pPr>
             <w:r>
-              <w:lastRenderedPageBreak/>
               <w:t>Makes use of Intent Extras to send rich content (i.e. a paragraph of content-specific text, a link and description, an image, etc).</w:t>
             </w:r>
           </w:p>
@@ -3291,10 +3295,12 @@
               <w:spacing w:line="240" w:lineRule="auto"/>
             </w:pPr>
             <w:r>
-              <w:t>I have implemented a ShareActionProvider to share a message about the app to messaging apps such as Messaging, Gmail, Whatsapp, etc. The ShareActionProvider uses Intent Extras to set a default message in the messaging app.</w:t>
-            </w:r>
-            <w:bookmarkStart w:id="9" w:name="_GoBack"/>
-            <w:bookmarkEnd w:id="9"/>
+              <w:t xml:space="preserve">I have implemented a ShareActionProvider to share a message about the app to messaging apps such as </w:t>
+            </w:r>
+            <w:r>
+              <w:lastRenderedPageBreak/>
+              <w:t>Messaging, Gmail, Whatsapp, etc. The ShareActionProvider uses Intent Extras to set a default message in the messaging app.</w:t>
+            </w:r>
           </w:p>
           <w:p>
             <w:pPr>
@@ -3395,6 +3401,7 @@
                 <w:sz w:val="28"/>
                 <w:shd w:val="clear" w:color="auto" w:fill="E5F2F9"/>
               </w:rPr>
+              <w:lastRenderedPageBreak/>
               <w:t>Broadcast Events</w:t>
             </w:r>
           </w:p>
